--- a/FRONT-END/JAVASCRIPT/C1/S3/2- HANDOUT- PYTHON TO JS - PART 1-  STUDENTS.docx
+++ b/FRONT-END/JAVASCRIPT/C1/S3/2- HANDOUT- PYTHON TO JS - PART 1-  STUDENTS.docx
@@ -381,7 +381,7 @@
                 <w:b/>
                 <w:color w:val="FF0000"/>
               </w:rPr>
-              <w:t>XXXXX</w:t>
+              <w:t>//</w:t>
             </w:r>
           </w:p>
           <w:p>
@@ -417,7 +417,7 @@
                 <w:b/>
                 <w:color w:val="FF0000"/>
               </w:rPr>
-              <w:t>XXXXX</w:t>
+              <w:t>/*  */</w:t>
             </w:r>
           </w:p>
           <w:p>
@@ -1438,53 +1438,35 @@
               <w:rPr>
                 <w:b/>
               </w:rPr>
-              <w:t>let x = prompt(“enter your number”)</w:t>
-            </w:r>
-          </w:p>
-          <w:p>
-            <w:pPr>
-              <w:rPr>
-                <w:b/>
-              </w:rPr>
-            </w:pPr>
-            <w:r>
-              <w:rPr>
-                <w:b/>
-              </w:rPr>
-              <w:t>while (x != 5){</w:t>
-            </w:r>
-          </w:p>
-          <w:p>
-            <w:pPr>
-              <w:rPr>
-                <w:b/>
-              </w:rPr>
-            </w:pPr>
-            <w:r>
-              <w:rPr>
-                <w:b/>
-              </w:rPr>
-              <w:t xml:space="preserve">    console.log(“try again”)</w:t>
-            </w:r>
-          </w:p>
-          <w:p>
-            <w:pPr>
-              <w:rPr>
-                <w:b/>
-              </w:rPr>
-            </w:pPr>
-            <w:r>
-              <w:rPr>
-                <w:b/>
-              </w:rPr>
-              <w:t xml:space="preserve">    x = prompt(enter your number again”</w:t>
-            </w:r>
-            <w:r>
-              <w:rPr>
-                <w:b/>
-              </w:rPr>
-              <w:t>)</w:t>
-            </w:r>
+              <w:t>Let x = true;</w:t>
+            </w:r>
+          </w:p>
+          <w:p>
+            <w:pPr>
+              <w:rPr>
+                <w:b/>
+              </w:rPr>
+            </w:pPr>
+            <w:r>
+              <w:rPr>
+                <w:b/>
+              </w:rPr>
+              <w:t>While (x){</w:t>
+            </w:r>
+            <w:r>
+              <w:rPr>
+                <w:b/>
+              </w:rPr>
+              <w:br/>
+              <w:t>}</w:t>
+            </w:r>
+          </w:p>
+          <w:p>
+            <w:pPr>
+              <w:rPr>
+                <w:b/>
+              </w:rPr>
+            </w:pPr>
           </w:p>
           <w:p>
             <w:pPr>
@@ -2921,6 +2903,8 @@
               </w:rPr>
               <w:t>Let n2 = n1 ** 2;</w:t>
             </w:r>
+            <w:bookmarkStart w:id="0" w:name="_GoBack"/>
+            <w:bookmarkEnd w:id="0"/>
           </w:p>
           <w:p>
             <w:pPr>
@@ -5013,8 +4997,6 @@
               </w:rPr>
               <w:t>}f</w:t>
             </w:r>
-            <w:bookmarkStart w:id="0" w:name="_GoBack"/>
-            <w:bookmarkEnd w:id="0"/>
           </w:p>
           <w:p>
             <w:pPr>
@@ -5207,23 +5189,7 @@
                 <w:sz w:val="20"/>
                 <w:szCs w:val="20"/>
               </w:rPr>
-              <w:t>let text = “</w:t>
-            </w:r>
-            <w:r>
-              <w:rPr>
-                <w:rFonts w:ascii="Consolas" w:eastAsia="Consolas" w:hAnsi="Consolas" w:cs="Consolas"/>
-                <w:sz w:val="20"/>
-                <w:szCs w:val="20"/>
-              </w:rPr>
-              <w:t>HELLO</w:t>
-            </w:r>
-            <w:r>
-              <w:rPr>
-                <w:rFonts w:ascii="Consolas" w:eastAsia="Consolas" w:hAnsi="Consolas" w:cs="Consolas"/>
-                <w:sz w:val="20"/>
-                <w:szCs w:val="20"/>
-              </w:rPr>
-              <w:t>”;</w:t>
+              <w:t>let text = “HELLO”;</w:t>
             </w:r>
           </w:p>
           <w:p>
@@ -5267,15 +5233,7 @@
                 <w:sz w:val="20"/>
                 <w:szCs w:val="20"/>
               </w:rPr>
-              <w:t>text.toLower</w:t>
-            </w:r>
-            <w:r>
-              <w:rPr>
-                <w:rFonts w:ascii="Consolas" w:eastAsia="Consolas" w:hAnsi="Consolas" w:cs="Consolas"/>
-                <w:sz w:val="20"/>
-                <w:szCs w:val="20"/>
-              </w:rPr>
-              <w:t>Case</w:t>
+              <w:t>text.toLowerCase</w:t>
             </w:r>
             <w:proofErr w:type="spellEnd"/>
             <w:r>
@@ -5301,15 +5259,7 @@
                 <w:sz w:val="20"/>
                 <w:szCs w:val="20"/>
               </w:rPr>
-              <w:t>Console.</w:t>
-            </w:r>
-            <w:r>
-              <w:rPr>
-                <w:rFonts w:ascii="Consolas" w:eastAsia="Consolas" w:hAnsi="Consolas" w:cs="Consolas"/>
-                <w:sz w:val="20"/>
-                <w:szCs w:val="20"/>
-              </w:rPr>
-              <w:t>log(</w:t>
+              <w:t>Console.log(</w:t>
             </w:r>
             <w:proofErr w:type="spellStart"/>
             <w:r>
